--- a/Linter & Code Formatter.docx
+++ b/Linter & Code Formatter.docx
@@ -473,8 +473,513 @@
     </w:p>
     <w:p>
       <w:pPr>
+        <w:jc w:val="both"/>
+      </w:pPr>
+      <w:r>
+        <w:drawing>
+          <wp:inline distT="0" distB="0" distL="114300" distR="114300">
+            <wp:extent cx="5804535" cy="3397885"/>
+            <wp:effectExtent l="0" t="0" r="1905" b="635"/>
+            <wp:docPr id="12" name="Picture 2"/>
+            <wp:cNvGraphicFramePr>
+              <a:graphicFrameLocks xmlns:a="http://schemas.openxmlformats.org/drawingml/2006/main" noChangeAspect="1"/>
+            </wp:cNvGraphicFramePr>
+            <a:graphic xmlns:a="http://schemas.openxmlformats.org/drawingml/2006/main">
+              <a:graphicData uri="http://schemas.openxmlformats.org/drawingml/2006/picture">
+                <pic:pic xmlns:pic="http://schemas.openxmlformats.org/drawingml/2006/picture">
+                  <pic:nvPicPr>
+                    <pic:cNvPr id="12" name="Picture 2"/>
+                    <pic:cNvPicPr>
+                      <a:picLocks noChangeAspect="1"/>
+                    </pic:cNvPicPr>
+                  </pic:nvPicPr>
+                  <pic:blipFill>
+                    <a:blip r:embed="rId14"/>
+                    <a:stretch>
+                      <a:fillRect/>
+                    </a:stretch>
+                  </pic:blipFill>
+                  <pic:spPr>
+                    <a:xfrm>
+                      <a:off x="0" y="0"/>
+                      <a:ext cx="5804535" cy="3397885"/>
+                    </a:xfrm>
+                    <a:prstGeom prst="rect">
+                      <a:avLst/>
+                    </a:prstGeom>
+                    <a:noFill/>
+                    <a:ln>
+                      <a:noFill/>
+                    </a:ln>
+                  </pic:spPr>
+                </pic:pic>
+              </a:graphicData>
+            </a:graphic>
+          </wp:inline>
+        </w:drawing>
+      </w:r>
+    </w:p>
+    <w:p>
+      <w:pPr>
+        <w:jc w:val="both"/>
+        <w:rPr>
+          <w:rFonts w:hint="default"/>
+          <w:lang w:val="en-US"/>
+        </w:rPr>
+      </w:pPr>
+    </w:p>
+    <w:p>
+      <w:pPr>
+        <w:jc w:val="both"/>
+      </w:pPr>
+      <w:r>
+        <w:drawing>
+          <wp:inline distT="0" distB="0" distL="114300" distR="114300">
+            <wp:extent cx="5270500" cy="5340350"/>
+            <wp:effectExtent l="0" t="0" r="2540" b="8890"/>
+            <wp:docPr id="13" name="Picture 3"/>
+            <wp:cNvGraphicFramePr>
+              <a:graphicFrameLocks xmlns:a="http://schemas.openxmlformats.org/drawingml/2006/main" noChangeAspect="1"/>
+            </wp:cNvGraphicFramePr>
+            <a:graphic xmlns:a="http://schemas.openxmlformats.org/drawingml/2006/main">
+              <a:graphicData uri="http://schemas.openxmlformats.org/drawingml/2006/picture">
+                <pic:pic xmlns:pic="http://schemas.openxmlformats.org/drawingml/2006/picture">
+                  <pic:nvPicPr>
+                    <pic:cNvPr id="13" name="Picture 3"/>
+                    <pic:cNvPicPr>
+                      <a:picLocks noChangeAspect="1"/>
+                    </pic:cNvPicPr>
+                  </pic:nvPicPr>
+                  <pic:blipFill>
+                    <a:blip r:embed="rId15"/>
+                    <a:stretch>
+                      <a:fillRect/>
+                    </a:stretch>
+                  </pic:blipFill>
+                  <pic:spPr>
+                    <a:xfrm>
+                      <a:off x="0" y="0"/>
+                      <a:ext cx="5270500" cy="5340350"/>
+                    </a:xfrm>
+                    <a:prstGeom prst="rect">
+                      <a:avLst/>
+                    </a:prstGeom>
+                    <a:noFill/>
+                    <a:ln>
+                      <a:noFill/>
+                    </a:ln>
+                  </pic:spPr>
+                </pic:pic>
+              </a:graphicData>
+            </a:graphic>
+          </wp:inline>
+        </w:drawing>
+      </w:r>
+    </w:p>
+    <w:p>
+      <w:pPr>
+        <w:jc w:val="both"/>
+      </w:pPr>
+      <w:r>
+        <w:drawing>
+          <wp:inline distT="0" distB="0" distL="114300" distR="114300">
+            <wp:extent cx="5272405" cy="5384800"/>
+            <wp:effectExtent l="0" t="0" r="635" b="10160"/>
+            <wp:docPr id="14" name="Picture 4"/>
+            <wp:cNvGraphicFramePr>
+              <a:graphicFrameLocks xmlns:a="http://schemas.openxmlformats.org/drawingml/2006/main" noChangeAspect="1"/>
+            </wp:cNvGraphicFramePr>
+            <a:graphic xmlns:a="http://schemas.openxmlformats.org/drawingml/2006/main">
+              <a:graphicData uri="http://schemas.openxmlformats.org/drawingml/2006/picture">
+                <pic:pic xmlns:pic="http://schemas.openxmlformats.org/drawingml/2006/picture">
+                  <pic:nvPicPr>
+                    <pic:cNvPr id="14" name="Picture 4"/>
+                    <pic:cNvPicPr>
+                      <a:picLocks noChangeAspect="1"/>
+                    </pic:cNvPicPr>
+                  </pic:nvPicPr>
+                  <pic:blipFill>
+                    <a:blip r:embed="rId16"/>
+                    <a:stretch>
+                      <a:fillRect/>
+                    </a:stretch>
+                  </pic:blipFill>
+                  <pic:spPr>
+                    <a:xfrm>
+                      <a:off x="0" y="0"/>
+                      <a:ext cx="5272405" cy="5384800"/>
+                    </a:xfrm>
+                    <a:prstGeom prst="rect">
+                      <a:avLst/>
+                    </a:prstGeom>
+                    <a:noFill/>
+                    <a:ln>
+                      <a:noFill/>
+                    </a:ln>
+                  </pic:spPr>
+                </pic:pic>
+              </a:graphicData>
+            </a:graphic>
+          </wp:inline>
+        </w:drawing>
+      </w:r>
+    </w:p>
+    <w:p>
+      <w:pPr>
+        <w:jc w:val="both"/>
+        <w:rPr>
+          <w:rFonts w:hint="default"/>
+          <w:lang w:val="en-US"/>
+        </w:rPr>
+      </w:pPr>
+      <w:r>
+        <w:rPr>
+          <w:rFonts w:hint="default"/>
+          <w:lang w:val="en-US"/>
+        </w:rPr>
+        <w:tab/>
+      </w:r>
+    </w:p>
+    <w:p>
+      <w:pPr>
         <w:jc w:val="center"/>
       </w:pPr>
+      <w:r>
+        <w:drawing>
+          <wp:inline distT="0" distB="0" distL="114300" distR="114300">
+            <wp:extent cx="5115560" cy="5019675"/>
+            <wp:effectExtent l="0" t="0" r="5080" b="9525"/>
+            <wp:docPr id="15" name="Picture 5"/>
+            <wp:cNvGraphicFramePr>
+              <a:graphicFrameLocks xmlns:a="http://schemas.openxmlformats.org/drawingml/2006/main" noChangeAspect="1"/>
+            </wp:cNvGraphicFramePr>
+            <a:graphic xmlns:a="http://schemas.openxmlformats.org/drawingml/2006/main">
+              <a:graphicData uri="http://schemas.openxmlformats.org/drawingml/2006/picture">
+                <pic:pic xmlns:pic="http://schemas.openxmlformats.org/drawingml/2006/picture">
+                  <pic:nvPicPr>
+                    <pic:cNvPr id="15" name="Picture 5"/>
+                    <pic:cNvPicPr>
+                      <a:picLocks noChangeAspect="1"/>
+                    </pic:cNvPicPr>
+                  </pic:nvPicPr>
+                  <pic:blipFill>
+                    <a:blip r:embed="rId17"/>
+                    <a:srcRect l="5614" r="3698" b="2055"/>
+                    <a:stretch>
+                      <a:fillRect/>
+                    </a:stretch>
+                  </pic:blipFill>
+                  <pic:spPr>
+                    <a:xfrm>
+                      <a:off x="0" y="0"/>
+                      <a:ext cx="5115560" cy="5019675"/>
+                    </a:xfrm>
+                    <a:prstGeom prst="rect">
+                      <a:avLst/>
+                    </a:prstGeom>
+                    <a:noFill/>
+                    <a:ln>
+                      <a:noFill/>
+                    </a:ln>
+                  </pic:spPr>
+                </pic:pic>
+              </a:graphicData>
+            </a:graphic>
+          </wp:inline>
+        </w:drawing>
+      </w:r>
+    </w:p>
+    <w:p>
+      <w:pPr>
+        <w:jc w:val="both"/>
+      </w:pPr>
+      <w:r>
+        <w:drawing>
+          <wp:inline distT="0" distB="0" distL="114300" distR="114300">
+            <wp:extent cx="5747385" cy="5537835"/>
+            <wp:effectExtent l="0" t="0" r="13335" b="9525"/>
+            <wp:docPr id="18" name="Picture 8"/>
+            <wp:cNvGraphicFramePr>
+              <a:graphicFrameLocks xmlns:a="http://schemas.openxmlformats.org/drawingml/2006/main" noChangeAspect="1"/>
+            </wp:cNvGraphicFramePr>
+            <a:graphic xmlns:a="http://schemas.openxmlformats.org/drawingml/2006/main">
+              <a:graphicData uri="http://schemas.openxmlformats.org/drawingml/2006/picture">
+                <pic:pic xmlns:pic="http://schemas.openxmlformats.org/drawingml/2006/picture">
+                  <pic:nvPicPr>
+                    <pic:cNvPr id="18" name="Picture 8"/>
+                    <pic:cNvPicPr>
+                      <a:picLocks noChangeAspect="1"/>
+                    </pic:cNvPicPr>
+                  </pic:nvPicPr>
+                  <pic:blipFill>
+                    <a:blip r:embed="rId18"/>
+                    <a:stretch>
+                      <a:fillRect/>
+                    </a:stretch>
+                  </pic:blipFill>
+                  <pic:spPr>
+                    <a:xfrm>
+                      <a:off x="0" y="0"/>
+                      <a:ext cx="5747385" cy="5537835"/>
+                    </a:xfrm>
+                    <a:prstGeom prst="rect">
+                      <a:avLst/>
+                    </a:prstGeom>
+                    <a:noFill/>
+                    <a:ln>
+                      <a:noFill/>
+                    </a:ln>
+                  </pic:spPr>
+                </pic:pic>
+              </a:graphicData>
+            </a:graphic>
+          </wp:inline>
+        </w:drawing>
+      </w:r>
+      <w:r>
+        <w:rPr>
+          <w:rFonts w:ascii="SimSun" w:hAnsi="SimSun" w:eastAsia="SimSun" w:cs="SimSun"/>
+          <w:sz w:val="24"/>
+          <w:szCs w:val="24"/>
+        </w:rPr>
+        <w:drawing>
+          <wp:inline distT="0" distB="0" distL="114300" distR="114300">
+            <wp:extent cx="304800" cy="304800"/>
+            <wp:effectExtent l="0" t="0" r="0" b="0"/>
+            <wp:docPr id="16" name="Picture 6" descr="IMG_256"/>
+            <wp:cNvGraphicFramePr>
+              <a:graphicFrameLocks xmlns:a="http://schemas.openxmlformats.org/drawingml/2006/main" noChangeAspect="1"/>
+            </wp:cNvGraphicFramePr>
+            <a:graphic xmlns:a="http://schemas.openxmlformats.org/drawingml/2006/main">
+              <a:graphicData uri="http://schemas.openxmlformats.org/drawingml/2006/picture">
+                <pic:pic xmlns:pic="http://schemas.openxmlformats.org/drawingml/2006/picture">
+                  <pic:nvPicPr>
+                    <pic:cNvPr id="16" name="Picture 6" descr="IMG_256"/>
+                    <pic:cNvPicPr>
+                      <a:picLocks noChangeAspect="1"/>
+                    </pic:cNvPicPr>
+                  </pic:nvPicPr>
+                  <pic:blipFill>
+                    <a:blip r:embed="rId19"/>
+                    <a:stretch>
+                      <a:fillRect/>
+                    </a:stretch>
+                  </pic:blipFill>
+                  <pic:spPr>
+                    <a:xfrm>
+                      <a:off x="0" y="0"/>
+                      <a:ext cx="304800" cy="304800"/>
+                    </a:xfrm>
+                    <a:prstGeom prst="rect">
+                      <a:avLst/>
+                    </a:prstGeom>
+                    <a:noFill/>
+                    <a:ln w="9525">
+                      <a:noFill/>
+                    </a:ln>
+                  </pic:spPr>
+                </pic:pic>
+              </a:graphicData>
+            </a:graphic>
+          </wp:inline>
+        </w:drawing>
+      </w:r>
+      <w:r>
+        <w:rPr>
+          <w:rFonts w:ascii="SimSun" w:hAnsi="SimSun" w:eastAsia="SimSun" w:cs="SimSun"/>
+          <w:sz w:val="24"/>
+          <w:szCs w:val="24"/>
+        </w:rPr>
+        <w:drawing>
+          <wp:inline distT="0" distB="0" distL="114300" distR="114300">
+            <wp:extent cx="304800" cy="304800"/>
+            <wp:effectExtent l="0" t="0" r="0" b="0"/>
+            <wp:docPr id="17" name="Picture 7" descr="IMG_256"/>
+            <wp:cNvGraphicFramePr>
+              <a:graphicFrameLocks xmlns:a="http://schemas.openxmlformats.org/drawingml/2006/main" noChangeAspect="1"/>
+            </wp:cNvGraphicFramePr>
+            <a:graphic xmlns:a="http://schemas.openxmlformats.org/drawingml/2006/main">
+              <a:graphicData uri="http://schemas.openxmlformats.org/drawingml/2006/picture">
+                <pic:pic xmlns:pic="http://schemas.openxmlformats.org/drawingml/2006/picture">
+                  <pic:nvPicPr>
+                    <pic:cNvPr id="17" name="Picture 7" descr="IMG_256"/>
+                    <pic:cNvPicPr>
+                      <a:picLocks noChangeAspect="1"/>
+                    </pic:cNvPicPr>
+                  </pic:nvPicPr>
+                  <pic:blipFill>
+                    <a:blip r:embed="rId19"/>
+                    <a:stretch>
+                      <a:fillRect/>
+                    </a:stretch>
+                  </pic:blipFill>
+                  <pic:spPr>
+                    <a:xfrm>
+                      <a:off x="0" y="0"/>
+                      <a:ext cx="304800" cy="304800"/>
+                    </a:xfrm>
+                    <a:prstGeom prst="rect">
+                      <a:avLst/>
+                    </a:prstGeom>
+                    <a:noFill/>
+                    <a:ln w="9525">
+                      <a:noFill/>
+                    </a:ln>
+                  </pic:spPr>
+                </pic:pic>
+              </a:graphicData>
+            </a:graphic>
+          </wp:inline>
+        </w:drawing>
+      </w:r>
+      <w:r>
+        <w:drawing>
+          <wp:inline distT="0" distB="0" distL="114300" distR="114300">
+            <wp:extent cx="5632450" cy="4438015"/>
+            <wp:effectExtent l="0" t="0" r="6350" b="12065"/>
+            <wp:docPr id="19" name="Picture 9"/>
+            <wp:cNvGraphicFramePr>
+              <a:graphicFrameLocks xmlns:a="http://schemas.openxmlformats.org/drawingml/2006/main" noChangeAspect="1"/>
+            </wp:cNvGraphicFramePr>
+            <a:graphic xmlns:a="http://schemas.openxmlformats.org/drawingml/2006/main">
+              <a:graphicData uri="http://schemas.openxmlformats.org/drawingml/2006/picture">
+                <pic:pic xmlns:pic="http://schemas.openxmlformats.org/drawingml/2006/picture">
+                  <pic:nvPicPr>
+                    <pic:cNvPr id="19" name="Picture 9"/>
+                    <pic:cNvPicPr>
+                      <a:picLocks noChangeAspect="1"/>
+                    </pic:cNvPicPr>
+                  </pic:nvPicPr>
+                  <pic:blipFill>
+                    <a:blip r:embed="rId20"/>
+                    <a:stretch>
+                      <a:fillRect/>
+                    </a:stretch>
+                  </pic:blipFill>
+                  <pic:spPr>
+                    <a:xfrm>
+                      <a:off x="0" y="0"/>
+                      <a:ext cx="5632450" cy="4438015"/>
+                    </a:xfrm>
+                    <a:prstGeom prst="rect">
+                      <a:avLst/>
+                    </a:prstGeom>
+                    <a:noFill/>
+                    <a:ln>
+                      <a:noFill/>
+                    </a:ln>
+                  </pic:spPr>
+                </pic:pic>
+              </a:graphicData>
+            </a:graphic>
+          </wp:inline>
+        </w:drawing>
+      </w:r>
+    </w:p>
+    <w:p>
+      <w:pPr>
+        <w:jc w:val="both"/>
+      </w:pPr>
+      <w:r>
+        <w:drawing>
+          <wp:inline distT="0" distB="0" distL="114300" distR="114300">
+            <wp:extent cx="5271770" cy="4146550"/>
+            <wp:effectExtent l="0" t="0" r="1270" b="13970"/>
+            <wp:docPr id="20" name="Picture 10"/>
+            <wp:cNvGraphicFramePr>
+              <a:graphicFrameLocks xmlns:a="http://schemas.openxmlformats.org/drawingml/2006/main" noChangeAspect="1"/>
+            </wp:cNvGraphicFramePr>
+            <a:graphic xmlns:a="http://schemas.openxmlformats.org/drawingml/2006/main">
+              <a:graphicData uri="http://schemas.openxmlformats.org/drawingml/2006/picture">
+                <pic:pic xmlns:pic="http://schemas.openxmlformats.org/drawingml/2006/picture">
+                  <pic:nvPicPr>
+                    <pic:cNvPr id="20" name="Picture 10"/>
+                    <pic:cNvPicPr>
+                      <a:picLocks noChangeAspect="1"/>
+                    </pic:cNvPicPr>
+                  </pic:nvPicPr>
+                  <pic:blipFill>
+                    <a:blip r:embed="rId21"/>
+                    <a:stretch>
+                      <a:fillRect/>
+                    </a:stretch>
+                  </pic:blipFill>
+                  <pic:spPr>
+                    <a:xfrm>
+                      <a:off x="0" y="0"/>
+                      <a:ext cx="5271770" cy="4146550"/>
+                    </a:xfrm>
+                    <a:prstGeom prst="rect">
+                      <a:avLst/>
+                    </a:prstGeom>
+                    <a:noFill/>
+                    <a:ln>
+                      <a:noFill/>
+                    </a:ln>
+                  </pic:spPr>
+                </pic:pic>
+              </a:graphicData>
+            </a:graphic>
+          </wp:inline>
+        </w:drawing>
+      </w:r>
+    </w:p>
+    <w:p>
+      <w:pPr>
+        <w:jc w:val="both"/>
+      </w:pPr>
+    </w:p>
+    <w:p>
+      <w:pPr>
+        <w:jc w:val="both"/>
+        <w:rPr>
+          <w:rFonts w:hint="default"/>
+          <w:lang w:val="en-US"/>
+        </w:rPr>
+      </w:pPr>
+      <w:r>
+        <w:drawing>
+          <wp:inline distT="0" distB="0" distL="114300" distR="114300">
+            <wp:extent cx="5273040" cy="4914265"/>
+            <wp:effectExtent l="0" t="0" r="0" b="8255"/>
+            <wp:docPr id="22" name="Picture 12"/>
+            <wp:cNvGraphicFramePr>
+              <a:graphicFrameLocks xmlns:a="http://schemas.openxmlformats.org/drawingml/2006/main" noChangeAspect="1"/>
+            </wp:cNvGraphicFramePr>
+            <a:graphic xmlns:a="http://schemas.openxmlformats.org/drawingml/2006/main">
+              <a:graphicData uri="http://schemas.openxmlformats.org/drawingml/2006/picture">
+                <pic:pic xmlns:pic="http://schemas.openxmlformats.org/drawingml/2006/picture">
+                  <pic:nvPicPr>
+                    <pic:cNvPr id="22" name="Picture 12"/>
+                    <pic:cNvPicPr>
+                      <a:picLocks noChangeAspect="1"/>
+                    </pic:cNvPicPr>
+                  </pic:nvPicPr>
+                  <pic:blipFill>
+                    <a:blip r:embed="rId22"/>
+                    <a:stretch>
+                      <a:fillRect/>
+                    </a:stretch>
+                  </pic:blipFill>
+                  <pic:spPr>
+                    <a:xfrm>
+                      <a:off x="0" y="0"/>
+                      <a:ext cx="5273040" cy="4914265"/>
+                    </a:xfrm>
+                    <a:prstGeom prst="rect">
+                      <a:avLst/>
+                    </a:prstGeom>
+                    <a:noFill/>
+                    <a:ln>
+                      <a:noFill/>
+                    </a:ln>
+                  </pic:spPr>
+                </pic:pic>
+              </a:graphicData>
+            </a:graphic>
+          </wp:inline>
+        </w:drawing>
+      </w:r>
       <w:bookmarkStart w:id="0" w:name="_GoBack"/>
       <w:bookmarkEnd w:id="0"/>
     </w:p>
@@ -493,7 +998,7 @@
   <w:docDefaults>
     <w:rPrDefault>
       <w:rPr>
-        <w:rFonts w:asciiTheme="minorHAnsi" w:hAnsiTheme="minorHAnsi" w:eastAsiaTheme="minorEastAsia" w:cstheme="minorBidi"/>
+        <w:rFonts w:ascii="Times New Roman" w:hAnsi="Times New Roman" w:eastAsia="SimSun" w:cs="Times New Roman"/>
       </w:rPr>
     </w:rPrDefault>
     <w:pPrDefault/>
